--- a/CorrosionProcedure/SOP_PassiveLayerGeneration_VAC_RevA.docx
+++ b/CorrosionProcedure/SOP_PassiveLayerGeneration_VAC_RevA.docx
@@ -1,13 +1,11 @@
 
 <file path=word/document.xml><?xml version="1.0" encoding="utf-8"?>
-<w:document xmlns:wpc="http://schemas.microsoft.com/office/word/2010/wordprocessingCanvas" xmlns:cx="http://schemas.microsoft.com/office/drawing/2014/chartex" xmlns:cx1="http://schemas.microsoft.com/office/drawing/2015/9/8/chartex" xmlns:mc="http://schemas.openxmlformats.org/markup-compatibility/2006" xmlns:o="urn:schemas-microsoft-com:office:office" xmlns:r="http://schemas.openxmlformats.org/officeDocument/2006/relationships" xmlns:m="http://schemas.openxmlformats.org/officeDocument/2006/math" xmlns:v="urn:schemas-microsoft-com:vml" xmlns:wp14="http://schemas.microsoft.com/office/word/2010/wordprocessingDrawing" xmlns:wp="http://schemas.openxmlformats.org/drawingml/2006/wordprocessingDrawing" xmlns:w10="urn:schemas-microsoft-com:office:word" xmlns:w="http://schemas.openxmlformats.org/wordprocessingml/2006/main" xmlns:w14="http://schemas.microsoft.com/office/word/2010/wordml" xmlns:w15="http://schemas.microsoft.com/office/word/2012/wordml" xmlns:w16se="http://schemas.microsoft.com/office/word/2015/wordml/symex" xmlns:wpg="http://schemas.microsoft.com/office/word/2010/wordprocessingGroup" xmlns:wpi="http://schemas.microsoft.com/office/word/2010/wordprocessingInk" xmlns:wne="http://schemas.microsoft.com/office/word/2006/wordml" xmlns:wps="http://schemas.microsoft.com/office/word/2010/wordprocessingShape" mc:Ignorable="w14 w15 w16se wp14">
+<w:document xmlns:wpc="http://schemas.microsoft.com/office/word/2010/wordprocessingCanvas" xmlns:cx="http://schemas.microsoft.com/office/drawing/2014/chartex" xmlns:cx1="http://schemas.microsoft.com/office/drawing/2015/9/8/chartex" xmlns:cx2="http://schemas.microsoft.com/office/drawing/2015/10/21/chartex" xmlns:cx3="http://schemas.microsoft.com/office/drawing/2016/5/9/chartex" xmlns:cx4="http://schemas.microsoft.com/office/drawing/2016/5/10/chartex" xmlns:cx5="http://schemas.microsoft.com/office/drawing/2016/5/11/chartex" xmlns:cx6="http://schemas.microsoft.com/office/drawing/2016/5/12/chartex" xmlns:cx7="http://schemas.microsoft.com/office/drawing/2016/5/13/chartex" xmlns:cx8="http://schemas.microsoft.com/office/drawing/2016/5/14/chartex" xmlns:mc="http://schemas.openxmlformats.org/markup-compatibility/2006" xmlns:aink="http://schemas.microsoft.com/office/drawing/2016/ink" xmlns:am3d="http://schemas.microsoft.com/office/drawing/2017/model3d" xmlns:o="urn:schemas-microsoft-com:office:office" xmlns:oel="http://schemas.microsoft.com/office/2019/extlst" xmlns:r="http://schemas.openxmlformats.org/officeDocument/2006/relationships" xmlns:m="http://schemas.openxmlformats.org/officeDocument/2006/math" xmlns:v="urn:schemas-microsoft-com:vml" xmlns:wp14="http://schemas.microsoft.com/office/word/2010/wordprocessingDrawing" xmlns:wp="http://schemas.openxmlformats.org/drawingml/2006/wordprocessingDrawing" xmlns:w10="urn:schemas-microsoft-com:office:word" xmlns:w="http://schemas.openxmlformats.org/wordprocessingml/2006/main" xmlns:w14="http://schemas.microsoft.com/office/word/2010/wordml" xmlns:w15="http://schemas.microsoft.com/office/word/2012/wordml" xmlns:w16cex="http://schemas.microsoft.com/office/word/2018/wordml/cex" xmlns:w16cid="http://schemas.microsoft.com/office/word/2016/wordml/cid" xmlns:w16="http://schemas.microsoft.com/office/word/2018/wordml" xmlns:w16sdtdh="http://schemas.microsoft.com/office/word/2020/wordml/sdtdatahash" xmlns:w16se="http://schemas.microsoft.com/office/word/2015/wordml/symex" xmlns:wpg="http://schemas.microsoft.com/office/word/2010/wordprocessingGroup" xmlns:wpi="http://schemas.microsoft.com/office/word/2010/wordprocessingInk" xmlns:wne="http://schemas.microsoft.com/office/word/2006/wordml" xmlns:wps="http://schemas.microsoft.com/office/word/2010/wordprocessingShape" mc:Ignorable="w14 w15 w16se w16cid w16 w16cex w16sdtdh wp14">
   <w:body>
     <w:p>
       <w:pPr>
         <w:pStyle w:val="Metadata"/>
       </w:pPr>
-      <w:bookmarkStart w:id="0" w:name="_GoBack"/>
-      <w:bookmarkEnd w:id="0"/>
     </w:p>
     <w:tbl>
       <w:tblPr>
@@ -15,8 +13,8 @@
         <w:tblLook w:val="01E0" w:firstRow="1" w:lastRow="1" w:firstColumn="1" w:lastColumn="1" w:noHBand="0" w:noVBand="0"/>
       </w:tblPr>
       <w:tblGrid>
-        <w:gridCol w:w="3618"/>
-        <w:gridCol w:w="7182"/>
+        <w:gridCol w:w="3566"/>
+        <w:gridCol w:w="5506"/>
       </w:tblGrid>
       <w:tr>
         <w:trPr>
@@ -35,7 +33,7 @@
                 <w:noProof/>
               </w:rPr>
               <w:drawing>
-                <wp:inline distT="0" distB="0" distL="0" distR="0">
+                <wp:inline distT="0" distB="0" distL="0" distR="0" wp14:anchorId="3DA5F65E" wp14:editId="22E952B6">
                   <wp:extent cx="2061210" cy="1015777"/>
                   <wp:effectExtent l="0" t="0" r="0" b="0"/>
                   <wp:docPr id="1" name="Picture 1" descr="brick2x2"/>
@@ -95,11 +93,11 @@
               <w:pStyle w:val="Title"/>
               <w:jc w:val="center"/>
             </w:pPr>
-            <w:bookmarkStart w:id="1" w:name="OLE_LINK1"/>
+            <w:bookmarkStart w:id="0" w:name="OLE_LINK1"/>
             <w:r>
               <w:t xml:space="preserve">Accelerated </w:t>
             </w:r>
-            <w:bookmarkEnd w:id="1"/>
+            <w:bookmarkEnd w:id="0"/>
             <w:r>
               <w:t>Corrosion on Reinforcing Steel Bars Procedure: Passive Layer G</w:t>
             </w:r>
@@ -138,10 +136,10 @@
         <w:tblLook w:val="0000" w:firstRow="0" w:lastRow="0" w:firstColumn="0" w:lastColumn="0" w:noHBand="0" w:noVBand="0"/>
       </w:tblPr>
       <w:tblGrid>
-        <w:gridCol w:w="1263"/>
-        <w:gridCol w:w="1342"/>
-        <w:gridCol w:w="3395"/>
-        <w:gridCol w:w="4737"/>
+        <w:gridCol w:w="1060"/>
+        <w:gridCol w:w="1127"/>
+        <w:gridCol w:w="2851"/>
+        <w:gridCol w:w="3978"/>
       </w:tblGrid>
       <w:tr>
         <w:trPr>
@@ -269,22 +267,7 @@
               <w:t xml:space="preserve">Date of </w:t>
             </w:r>
             <w:r>
-              <w:t>c</w:t>
-            </w:r>
-            <w:r>
-              <w:t>reation</w:t>
-            </w:r>
-            <w:r>
-              <w:t xml:space="preserve"> </w:t>
-            </w:r>
-            <w:r>
-              <w:t>/</w:t>
-            </w:r>
-            <w:r>
-              <w:t xml:space="preserve"> r</w:t>
-            </w:r>
-            <w:r>
-              <w:t>evision</w:t>
+              <w:t>creation/revision</w:t>
             </w:r>
           </w:p>
         </w:tc>
@@ -571,7 +554,7 @@
                 </w:ffData>
               </w:fldChar>
             </w:r>
-            <w:bookmarkStart w:id="2" w:name="Check3"/>
+            <w:bookmarkStart w:id="1" w:name="Check3"/>
             <w:r>
               <w:instrText xml:space="preserve"> FORMCHECKBOX </w:instrText>
             </w:r>
@@ -581,7 +564,7 @@
             <w:r>
               <w:fldChar w:fldCharType="end"/>
             </w:r>
-            <w:bookmarkEnd w:id="2"/>
+            <w:bookmarkEnd w:id="1"/>
             <w:r>
               <w:t xml:space="preserve"> </w:t>
             </w:r>
@@ -602,7 +585,7 @@
                 <w:rStyle w:val="Example"/>
                 <w:color w:val="000000" w:themeColor="text1"/>
               </w:rPr>
-              <w:t xml:space="preserve">This document outlines the procedure to perform the generation of the passive layer in reinforcing steel bars. This </w:t>
+              <w:t xml:space="preserve">This document outlines the procedure to perform the generation of the passive layer in reinforcing steel bars. </w:t>
             </w:r>
             <w:proofErr w:type="gramStart"/>
             <w:r>
@@ -610,7 +593,7 @@
                 <w:rStyle w:val="Example"/>
                 <w:color w:val="000000" w:themeColor="text1"/>
               </w:rPr>
-              <w:t>documents</w:t>
+              <w:t>This documents</w:t>
             </w:r>
             <w:proofErr w:type="gramEnd"/>
             <w:r>
@@ -881,11 +864,6 @@
             <w:pPr>
               <w:pStyle w:val="TableText"/>
             </w:pPr>
-          </w:p>
-          <w:p>
-            <w:pPr>
-              <w:pStyle w:val="TableText"/>
-            </w:pPr>
             <w:r>
               <w:t>The required chemicals are listed below:</w:t>
             </w:r>
@@ -1016,7 +994,13 @@
               </w:numPr>
             </w:pPr>
             <w:r>
-              <w:t>Spoon for handling of chemicals</w:t>
+              <w:t xml:space="preserve">Spoon for </w:t>
+            </w:r>
+            <w:r>
+              <w:t xml:space="preserve">the </w:t>
+            </w:r>
+            <w:r>
+              <w:t>handling of chemicals</w:t>
             </w:r>
           </w:p>
           <w:p>
@@ -1065,6 +1049,7 @@
               <w:pStyle w:val="TableText"/>
             </w:pPr>
             <w:r>
+              <w:lastRenderedPageBreak/>
               <w:t>3</w:t>
             </w:r>
             <w:r>
@@ -1144,7 +1129,6 @@
               <w:pStyle w:val="TableText"/>
             </w:pPr>
             <w:r>
-              <w:lastRenderedPageBreak/>
               <w:t xml:space="preserve">Chemical hazard: </w:t>
             </w:r>
             <w:r>
@@ -1160,7 +1144,7 @@
                 <w:noProof/>
               </w:rPr>
               <w:drawing>
-                <wp:inline distT="0" distB="0" distL="0" distR="0" wp14:anchorId="50A01359" wp14:editId="32214BE0">
+                <wp:inline distT="0" distB="0" distL="0" distR="0" wp14:anchorId="6C16CC6F" wp14:editId="41ADA0A1">
                   <wp:extent cx="3806190" cy="1531316"/>
                   <wp:effectExtent l="0" t="0" r="3810" b="0"/>
                   <wp:docPr id="2" name="Picture 2"/>
@@ -1271,6 +1255,9 @@
               <w:t xml:space="preserve">Specify all equipment needed to perform </w:t>
             </w:r>
             <w:r>
+              <w:t xml:space="preserve">the </w:t>
+            </w:r>
+            <w:r>
               <w:t>procedure</w:t>
             </w:r>
             <w:r>
@@ -1682,7 +1669,7 @@
               </w:rPr>
             </w:pPr>
             <w:r>
-              <w:t>Eyewash / safety shower</w:t>
+              <w:t>Eyewash/safety shower</w:t>
             </w:r>
           </w:p>
         </w:tc>
@@ -2223,11 +2210,9 @@
             <w:r>
               <w:t xml:space="preserve"> Prepare the work area, </w:t>
             </w:r>
-            <w:proofErr w:type="gramStart"/>
             <w:r>
               <w:t>place shipping</w:t>
             </w:r>
-            <w:proofErr w:type="gramEnd"/>
             <w:r>
               <w:t xml:space="preserve"> paper on counter or table of specimen preparation. Place underneath each specimen containers.</w:t>
             </w:r>
@@ -2266,6 +2251,7 @@
               <w:rPr>
                 <w:bCs/>
               </w:rPr>
+              <w:lastRenderedPageBreak/>
               <w:t>S</w:t>
             </w:r>
             <w:r>
@@ -2594,7 +2580,6 @@
               <w:ind w:left="432"/>
             </w:pPr>
             <w:r>
-              <w:lastRenderedPageBreak/>
               <w:t>Step 3</w:t>
             </w:r>
             <w:r>
@@ -2984,11 +2969,6 @@
             <w:pPr>
               <w:pStyle w:val="TableText"/>
             </w:pPr>
-          </w:p>
-          <w:p>
-            <w:pPr>
-              <w:pStyle w:val="TableText"/>
-            </w:pPr>
             <w:r>
               <w:t xml:space="preserve">The disposal of the solution should be performed as follows. </w:t>
             </w:r>
@@ -3025,12 +3005,6 @@
             <w:r>
               <w:t>Step 3: Clean any droplets in the working area.</w:t>
             </w:r>
-          </w:p>
-          <w:p>
-            <w:pPr>
-              <w:pStyle w:val="TableText"/>
-              <w:ind w:left="0"/>
-            </w:pPr>
           </w:p>
         </w:tc>
       </w:tr>
@@ -3420,19 +3394,43 @@
               <w:rPr>
                 <w:i w:val="0"/>
               </w:rPr>
-              <w:t>: your name and call back number, location of incident, material released, if known, if there</w:t>
+              <w:t xml:space="preserve">: your name and call back number, location of </w:t>
             </w:r>
             <w:r>
               <w:rPr>
                 <w:i w:val="0"/>
               </w:rPr>
+              <w:t xml:space="preserve">the </w:t>
+            </w:r>
+            <w:r>
+              <w:rPr>
+                <w:i w:val="0"/>
+              </w:rPr>
+              <w:t>incident, material released, if known, if there</w:t>
+            </w:r>
+            <w:r>
+              <w:rPr>
+                <w:i w:val="0"/>
+              </w:rPr>
               <w:t xml:space="preserve"> are</w:t>
             </w:r>
             <w:r>
               <w:rPr>
                 <w:i w:val="0"/>
               </w:rPr>
-              <w:t xml:space="preserve"> any injured person and their location</w:t>
+              <w:t xml:space="preserve"> any injured </w:t>
+            </w:r>
+            <w:r>
+              <w:rPr>
+                <w:i w:val="0"/>
+              </w:rPr>
+              <w:t>persons,</w:t>
+            </w:r>
+            <w:r>
+              <w:rPr>
+                <w:i w:val="0"/>
+              </w:rPr>
+              <w:t xml:space="preserve"> and their location</w:t>
             </w:r>
             <w:r>
               <w:rPr>
@@ -3501,7 +3499,19 @@
               <w:rPr>
                 <w:i w:val="0"/>
               </w:rPr>
-              <w:t>Proceed to designated assembly area.</w:t>
+              <w:t xml:space="preserve">Proceed to </w:t>
+            </w:r>
+            <w:r>
+              <w:rPr>
+                <w:i w:val="0"/>
+              </w:rPr>
+              <w:t xml:space="preserve">the </w:t>
+            </w:r>
+            <w:r>
+              <w:rPr>
+                <w:i w:val="0"/>
+              </w:rPr>
+              <w:t>designated assembly area.</w:t>
             </w:r>
           </w:p>
           <w:p>
@@ -3525,6 +3535,14 @@
           </w:p>
           <w:p>
             <w:pPr>
+              <w:pStyle w:val="Annotation"/>
+              <w:rPr>
+                <w:i w:val="0"/>
+              </w:rPr>
+            </w:pPr>
+          </w:p>
+          <w:p>
+            <w:pPr>
               <w:pStyle w:val="TableText"/>
               <w:rPr>
                 <w:b/>
@@ -3538,6 +3556,7 @@
                 <w:bCs/>
                 <w:color w:val="000000"/>
               </w:rPr>
+              <w:lastRenderedPageBreak/>
               <w:t>Chemical spills</w:t>
             </w:r>
           </w:p>
@@ -3563,23 +3582,7 @@
                 <w:bCs/>
                 <w:color w:val="000000"/>
               </w:rPr>
-              <w:t xml:space="preserve"> Minor spills are well contained, able to be cleaned using the spill kit at hand and </w:t>
-            </w:r>
-            <w:proofErr w:type="gramStart"/>
-            <w:r>
-              <w:rPr>
-                <w:bCs/>
-                <w:color w:val="000000"/>
-              </w:rPr>
-              <w:t>clean-up</w:t>
-            </w:r>
-            <w:proofErr w:type="gramEnd"/>
-            <w:r>
-              <w:rPr>
-                <w:bCs/>
-                <w:color w:val="000000"/>
-              </w:rPr>
-              <w:t xml:space="preserve"> would not require special PPE such as a respirator.</w:t>
+              <w:t xml:space="preserve"> Minor spills are well contained, able to be cleaned using the spill kit at hand and clean-up would not require special PPE such as a respirator.</w:t>
             </w:r>
           </w:p>
           <w:p>
@@ -3759,7 +3762,6 @@
                 <w:bCs/>
                 <w:color w:val="000000"/>
               </w:rPr>
-              <w:lastRenderedPageBreak/>
               <w:t xml:space="preserve">6. Post “DO NOT ENTER” on entrance door and evacuate the area. </w:t>
             </w:r>
           </w:p>
@@ -3964,23 +3966,7 @@
                 <w:rFonts w:ascii="Arial Narrow" w:eastAsia="SimSun" w:hAnsi="Arial Narrow"/>
                 <w:bCs/>
               </w:rPr>
-              <w:t xml:space="preserve">Remove all contaminated clothing and shoes </w:t>
-            </w:r>
-            <w:proofErr w:type="gramStart"/>
-            <w:r>
-              <w:rPr>
-                <w:rFonts w:ascii="Arial Narrow" w:eastAsia="SimSun" w:hAnsi="Arial Narrow"/>
-                <w:bCs/>
-              </w:rPr>
-              <w:t>to effectively wash</w:t>
-            </w:r>
-            <w:proofErr w:type="gramEnd"/>
-            <w:r>
-              <w:rPr>
-                <w:rFonts w:ascii="Arial Narrow" w:eastAsia="SimSun" w:hAnsi="Arial Narrow"/>
-                <w:bCs/>
-              </w:rPr>
-              <w:t xml:space="preserve"> chemicals off your body.</w:t>
+              <w:t>Remove all contaminated clothing and shoes to effectively wash chemicals off your body.</w:t>
             </w:r>
           </w:p>
           <w:p>
@@ -4439,7 +4425,7 @@
       <w:headerReference w:type="first" r:id="rId13"/>
       <w:footerReference w:type="first" r:id="rId14"/>
       <w:pgSz w:w="12240" w:h="15840" w:code="1"/>
-      <w:pgMar w:top="720" w:right="720" w:bottom="720" w:left="720" w:header="720" w:footer="720" w:gutter="0"/>
+      <w:pgMar w:top="1440" w:right="1368" w:bottom="720" w:left="1800" w:header="720" w:footer="720" w:gutter="0"/>
       <w:pgNumType w:start="1"/>
       <w:cols w:space="720"/>
       <w:titlePg/>
@@ -4450,7 +4436,7 @@
 </file>
 
 <file path=word/endnotes.xml><?xml version="1.0" encoding="utf-8"?>
-<w:endnotes xmlns:wpc="http://schemas.microsoft.com/office/word/2010/wordprocessingCanvas" xmlns:cx="http://schemas.microsoft.com/office/drawing/2014/chartex" xmlns:cx1="http://schemas.microsoft.com/office/drawing/2015/9/8/chartex" xmlns:mc="http://schemas.openxmlformats.org/markup-compatibility/2006" xmlns:o="urn:schemas-microsoft-com:office:office" xmlns:r="http://schemas.openxmlformats.org/officeDocument/2006/relationships" xmlns:m="http://schemas.openxmlformats.org/officeDocument/2006/math" xmlns:v="urn:schemas-microsoft-com:vml" xmlns:wp14="http://schemas.microsoft.com/office/word/2010/wordprocessingDrawing" xmlns:wp="http://schemas.openxmlformats.org/drawingml/2006/wordprocessingDrawing" xmlns:w10="urn:schemas-microsoft-com:office:word" xmlns:w="http://schemas.openxmlformats.org/wordprocessingml/2006/main" xmlns:w14="http://schemas.microsoft.com/office/word/2010/wordml" xmlns:w15="http://schemas.microsoft.com/office/word/2012/wordml" xmlns:w16se="http://schemas.microsoft.com/office/word/2015/wordml/symex" xmlns:wpg="http://schemas.microsoft.com/office/word/2010/wordprocessingGroup" xmlns:wpi="http://schemas.microsoft.com/office/word/2010/wordprocessingInk" xmlns:wne="http://schemas.microsoft.com/office/word/2006/wordml" xmlns:wps="http://schemas.microsoft.com/office/word/2010/wordprocessingShape" mc:Ignorable="w14 w15 w16se wp14">
+<w:endnotes xmlns:wpc="http://schemas.microsoft.com/office/word/2010/wordprocessingCanvas" xmlns:cx="http://schemas.microsoft.com/office/drawing/2014/chartex" xmlns:cx1="http://schemas.microsoft.com/office/drawing/2015/9/8/chartex" xmlns:cx2="http://schemas.microsoft.com/office/drawing/2015/10/21/chartex" xmlns:cx3="http://schemas.microsoft.com/office/drawing/2016/5/9/chartex" xmlns:cx4="http://schemas.microsoft.com/office/drawing/2016/5/10/chartex" xmlns:cx5="http://schemas.microsoft.com/office/drawing/2016/5/11/chartex" xmlns:cx6="http://schemas.microsoft.com/office/drawing/2016/5/12/chartex" xmlns:cx7="http://schemas.microsoft.com/office/drawing/2016/5/13/chartex" xmlns:cx8="http://schemas.microsoft.com/office/drawing/2016/5/14/chartex" xmlns:mc="http://schemas.openxmlformats.org/markup-compatibility/2006" xmlns:aink="http://schemas.microsoft.com/office/drawing/2016/ink" xmlns:am3d="http://schemas.microsoft.com/office/drawing/2017/model3d" xmlns:o="urn:schemas-microsoft-com:office:office" xmlns:oel="http://schemas.microsoft.com/office/2019/extlst" xmlns:r="http://schemas.openxmlformats.org/officeDocument/2006/relationships" xmlns:m="http://schemas.openxmlformats.org/officeDocument/2006/math" xmlns:v="urn:schemas-microsoft-com:vml" xmlns:wp14="http://schemas.microsoft.com/office/word/2010/wordprocessingDrawing" xmlns:wp="http://schemas.openxmlformats.org/drawingml/2006/wordprocessingDrawing" xmlns:w10="urn:schemas-microsoft-com:office:word" xmlns:w="http://schemas.openxmlformats.org/wordprocessingml/2006/main" xmlns:w14="http://schemas.microsoft.com/office/word/2010/wordml" xmlns:w15="http://schemas.microsoft.com/office/word/2012/wordml" xmlns:w16cex="http://schemas.microsoft.com/office/word/2018/wordml/cex" xmlns:w16cid="http://schemas.microsoft.com/office/word/2016/wordml/cid" xmlns:w16="http://schemas.microsoft.com/office/word/2018/wordml" xmlns:w16sdtdh="http://schemas.microsoft.com/office/word/2020/wordml/sdtdatahash" xmlns:w16se="http://schemas.microsoft.com/office/word/2015/wordml/symex" xmlns:wpg="http://schemas.microsoft.com/office/word/2010/wordprocessingGroup" xmlns:wpi="http://schemas.microsoft.com/office/word/2010/wordprocessingInk" xmlns:wne="http://schemas.microsoft.com/office/word/2006/wordml" xmlns:wps="http://schemas.microsoft.com/office/word/2010/wordprocessingShape" mc:Ignorable="w14 w15 w16se w16cid w16 w16cex w16sdtdh wp14">
   <w:endnote w:type="separator" w:id="-1">
     <w:p>
       <w:r>
@@ -4469,7 +4455,7 @@
 </file>
 
 <file path=word/footer1.xml><?xml version="1.0" encoding="utf-8"?>
-<w:ftr xmlns:wpc="http://schemas.microsoft.com/office/word/2010/wordprocessingCanvas" xmlns:cx="http://schemas.microsoft.com/office/drawing/2014/chartex" xmlns:cx1="http://schemas.microsoft.com/office/drawing/2015/9/8/chartex" xmlns:mc="http://schemas.openxmlformats.org/markup-compatibility/2006" xmlns:o="urn:schemas-microsoft-com:office:office" xmlns:r="http://schemas.openxmlformats.org/officeDocument/2006/relationships" xmlns:m="http://schemas.openxmlformats.org/officeDocument/2006/math" xmlns:v="urn:schemas-microsoft-com:vml" xmlns:wp14="http://schemas.microsoft.com/office/word/2010/wordprocessingDrawing" xmlns:wp="http://schemas.openxmlformats.org/drawingml/2006/wordprocessingDrawing" xmlns:w10="urn:schemas-microsoft-com:office:word" xmlns:w="http://schemas.openxmlformats.org/wordprocessingml/2006/main" xmlns:w14="http://schemas.microsoft.com/office/word/2010/wordml" xmlns:w15="http://schemas.microsoft.com/office/word/2012/wordml" xmlns:w16se="http://schemas.microsoft.com/office/word/2015/wordml/symex" xmlns:wpg="http://schemas.microsoft.com/office/word/2010/wordprocessingGroup" xmlns:wpi="http://schemas.microsoft.com/office/word/2010/wordprocessingInk" xmlns:wne="http://schemas.microsoft.com/office/word/2006/wordml" xmlns:wps="http://schemas.microsoft.com/office/word/2010/wordprocessingShape" mc:Ignorable="w14 w15 w16se wp14">
+<w:ftr xmlns:wpc="http://schemas.microsoft.com/office/word/2010/wordprocessingCanvas" xmlns:cx="http://schemas.microsoft.com/office/drawing/2014/chartex" xmlns:cx1="http://schemas.microsoft.com/office/drawing/2015/9/8/chartex" xmlns:cx2="http://schemas.microsoft.com/office/drawing/2015/10/21/chartex" xmlns:cx3="http://schemas.microsoft.com/office/drawing/2016/5/9/chartex" xmlns:cx4="http://schemas.microsoft.com/office/drawing/2016/5/10/chartex" xmlns:cx5="http://schemas.microsoft.com/office/drawing/2016/5/11/chartex" xmlns:cx6="http://schemas.microsoft.com/office/drawing/2016/5/12/chartex" xmlns:cx7="http://schemas.microsoft.com/office/drawing/2016/5/13/chartex" xmlns:cx8="http://schemas.microsoft.com/office/drawing/2016/5/14/chartex" xmlns:mc="http://schemas.openxmlformats.org/markup-compatibility/2006" xmlns:aink="http://schemas.microsoft.com/office/drawing/2016/ink" xmlns:am3d="http://schemas.microsoft.com/office/drawing/2017/model3d" xmlns:o="urn:schemas-microsoft-com:office:office" xmlns:oel="http://schemas.microsoft.com/office/2019/extlst" xmlns:r="http://schemas.openxmlformats.org/officeDocument/2006/relationships" xmlns:m="http://schemas.openxmlformats.org/officeDocument/2006/math" xmlns:v="urn:schemas-microsoft-com:vml" xmlns:wp14="http://schemas.microsoft.com/office/word/2010/wordprocessingDrawing" xmlns:wp="http://schemas.openxmlformats.org/drawingml/2006/wordprocessingDrawing" xmlns:w10="urn:schemas-microsoft-com:office:word" xmlns:w="http://schemas.openxmlformats.org/wordprocessingml/2006/main" xmlns:w14="http://schemas.microsoft.com/office/word/2010/wordml" xmlns:w15="http://schemas.microsoft.com/office/word/2012/wordml" xmlns:w16cex="http://schemas.microsoft.com/office/word/2018/wordml/cex" xmlns:w16cid="http://schemas.microsoft.com/office/word/2016/wordml/cid" xmlns:w16="http://schemas.microsoft.com/office/word/2018/wordml" xmlns:w16sdtdh="http://schemas.microsoft.com/office/word/2020/wordml/sdtdatahash" xmlns:w16se="http://schemas.microsoft.com/office/word/2015/wordml/symex" xmlns:wpg="http://schemas.microsoft.com/office/word/2010/wordprocessingGroup" xmlns:wpi="http://schemas.microsoft.com/office/word/2010/wordprocessingInk" xmlns:wne="http://schemas.microsoft.com/office/word/2006/wordml" xmlns:wps="http://schemas.microsoft.com/office/word/2010/wordprocessingShape" mc:Ignorable="w14 w15 w16se w16cid w16 w16cex w16sdtdh wp14">
   <w:p>
     <w:pPr>
       <w:pStyle w:val="Footer"/>
@@ -4652,7 +4638,7 @@
 </file>
 
 <file path=word/footer2.xml><?xml version="1.0" encoding="utf-8"?>
-<w:ftr xmlns:wpc="http://schemas.microsoft.com/office/word/2010/wordprocessingCanvas" xmlns:cx="http://schemas.microsoft.com/office/drawing/2014/chartex" xmlns:cx1="http://schemas.microsoft.com/office/drawing/2015/9/8/chartex" xmlns:mc="http://schemas.openxmlformats.org/markup-compatibility/2006" xmlns:o="urn:schemas-microsoft-com:office:office" xmlns:r="http://schemas.openxmlformats.org/officeDocument/2006/relationships" xmlns:m="http://schemas.openxmlformats.org/officeDocument/2006/math" xmlns:v="urn:schemas-microsoft-com:vml" xmlns:wp14="http://schemas.microsoft.com/office/word/2010/wordprocessingDrawing" xmlns:wp="http://schemas.openxmlformats.org/drawingml/2006/wordprocessingDrawing" xmlns:w10="urn:schemas-microsoft-com:office:word" xmlns:w="http://schemas.openxmlformats.org/wordprocessingml/2006/main" xmlns:w14="http://schemas.microsoft.com/office/word/2010/wordml" xmlns:w15="http://schemas.microsoft.com/office/word/2012/wordml" xmlns:w16se="http://schemas.microsoft.com/office/word/2015/wordml/symex" xmlns:wpg="http://schemas.microsoft.com/office/word/2010/wordprocessingGroup" xmlns:wpi="http://schemas.microsoft.com/office/word/2010/wordprocessingInk" xmlns:wne="http://schemas.microsoft.com/office/word/2006/wordml" xmlns:wps="http://schemas.microsoft.com/office/word/2010/wordprocessingShape" mc:Ignorable="w14 w15 w16se wp14">
+<w:ftr xmlns:wpc="http://schemas.microsoft.com/office/word/2010/wordprocessingCanvas" xmlns:cx="http://schemas.microsoft.com/office/drawing/2014/chartex" xmlns:cx1="http://schemas.microsoft.com/office/drawing/2015/9/8/chartex" xmlns:cx2="http://schemas.microsoft.com/office/drawing/2015/10/21/chartex" xmlns:cx3="http://schemas.microsoft.com/office/drawing/2016/5/9/chartex" xmlns:cx4="http://schemas.microsoft.com/office/drawing/2016/5/10/chartex" xmlns:cx5="http://schemas.microsoft.com/office/drawing/2016/5/11/chartex" xmlns:cx6="http://schemas.microsoft.com/office/drawing/2016/5/12/chartex" xmlns:cx7="http://schemas.microsoft.com/office/drawing/2016/5/13/chartex" xmlns:cx8="http://schemas.microsoft.com/office/drawing/2016/5/14/chartex" xmlns:mc="http://schemas.openxmlformats.org/markup-compatibility/2006" xmlns:aink="http://schemas.microsoft.com/office/drawing/2016/ink" xmlns:am3d="http://schemas.microsoft.com/office/drawing/2017/model3d" xmlns:o="urn:schemas-microsoft-com:office:office" xmlns:oel="http://schemas.microsoft.com/office/2019/extlst" xmlns:r="http://schemas.openxmlformats.org/officeDocument/2006/relationships" xmlns:m="http://schemas.openxmlformats.org/officeDocument/2006/math" xmlns:v="urn:schemas-microsoft-com:vml" xmlns:wp14="http://schemas.microsoft.com/office/word/2010/wordprocessingDrawing" xmlns:wp="http://schemas.openxmlformats.org/drawingml/2006/wordprocessingDrawing" xmlns:w10="urn:schemas-microsoft-com:office:word" xmlns:w="http://schemas.openxmlformats.org/wordprocessingml/2006/main" xmlns:w14="http://schemas.microsoft.com/office/word/2010/wordml" xmlns:w15="http://schemas.microsoft.com/office/word/2012/wordml" xmlns:w16cex="http://schemas.microsoft.com/office/word/2018/wordml/cex" xmlns:w16cid="http://schemas.microsoft.com/office/word/2016/wordml/cid" xmlns:w16="http://schemas.microsoft.com/office/word/2018/wordml" xmlns:w16sdtdh="http://schemas.microsoft.com/office/word/2020/wordml/sdtdatahash" xmlns:w16se="http://schemas.microsoft.com/office/word/2015/wordml/symex" xmlns:wpg="http://schemas.microsoft.com/office/word/2010/wordprocessingGroup" xmlns:wpi="http://schemas.microsoft.com/office/word/2010/wordprocessingInk" xmlns:wne="http://schemas.microsoft.com/office/word/2006/wordml" xmlns:wps="http://schemas.microsoft.com/office/word/2010/wordprocessingShape" mc:Ignorable="w14 w15 w16se w16cid w16 w16cex w16sdtdh wp14">
   <w:p>
     <w:pPr>
       <w:pStyle w:val="Footer"/>
@@ -4742,7 +4728,7 @@
 </file>
 
 <file path=word/footer3.xml><?xml version="1.0" encoding="utf-8"?>
-<w:ftr xmlns:wpc="http://schemas.microsoft.com/office/word/2010/wordprocessingCanvas" xmlns:cx="http://schemas.microsoft.com/office/drawing/2014/chartex" xmlns:cx1="http://schemas.microsoft.com/office/drawing/2015/9/8/chartex" xmlns:mc="http://schemas.openxmlformats.org/markup-compatibility/2006" xmlns:o="urn:schemas-microsoft-com:office:office" xmlns:r="http://schemas.openxmlformats.org/officeDocument/2006/relationships" xmlns:m="http://schemas.openxmlformats.org/officeDocument/2006/math" xmlns:v="urn:schemas-microsoft-com:vml" xmlns:wp14="http://schemas.microsoft.com/office/word/2010/wordprocessingDrawing" xmlns:wp="http://schemas.openxmlformats.org/drawingml/2006/wordprocessingDrawing" xmlns:w10="urn:schemas-microsoft-com:office:word" xmlns:w="http://schemas.openxmlformats.org/wordprocessingml/2006/main" xmlns:w14="http://schemas.microsoft.com/office/word/2010/wordml" xmlns:w15="http://schemas.microsoft.com/office/word/2012/wordml" xmlns:w16se="http://schemas.microsoft.com/office/word/2015/wordml/symex" xmlns:wpg="http://schemas.microsoft.com/office/word/2010/wordprocessingGroup" xmlns:wpi="http://schemas.microsoft.com/office/word/2010/wordprocessingInk" xmlns:wne="http://schemas.microsoft.com/office/word/2006/wordml" xmlns:wps="http://schemas.microsoft.com/office/word/2010/wordprocessingShape" mc:Ignorable="w14 w15 w16se wp14">
+<w:ftr xmlns:wpc="http://schemas.microsoft.com/office/word/2010/wordprocessingCanvas" xmlns:cx="http://schemas.microsoft.com/office/drawing/2014/chartex" xmlns:cx1="http://schemas.microsoft.com/office/drawing/2015/9/8/chartex" xmlns:cx2="http://schemas.microsoft.com/office/drawing/2015/10/21/chartex" xmlns:cx3="http://schemas.microsoft.com/office/drawing/2016/5/9/chartex" xmlns:cx4="http://schemas.microsoft.com/office/drawing/2016/5/10/chartex" xmlns:cx5="http://schemas.microsoft.com/office/drawing/2016/5/11/chartex" xmlns:cx6="http://schemas.microsoft.com/office/drawing/2016/5/12/chartex" xmlns:cx7="http://schemas.microsoft.com/office/drawing/2016/5/13/chartex" xmlns:cx8="http://schemas.microsoft.com/office/drawing/2016/5/14/chartex" xmlns:mc="http://schemas.openxmlformats.org/markup-compatibility/2006" xmlns:aink="http://schemas.microsoft.com/office/drawing/2016/ink" xmlns:am3d="http://schemas.microsoft.com/office/drawing/2017/model3d" xmlns:o="urn:schemas-microsoft-com:office:office" xmlns:oel="http://schemas.microsoft.com/office/2019/extlst" xmlns:r="http://schemas.openxmlformats.org/officeDocument/2006/relationships" xmlns:m="http://schemas.openxmlformats.org/officeDocument/2006/math" xmlns:v="urn:schemas-microsoft-com:vml" xmlns:wp14="http://schemas.microsoft.com/office/word/2010/wordprocessingDrawing" xmlns:wp="http://schemas.openxmlformats.org/drawingml/2006/wordprocessingDrawing" xmlns:w10="urn:schemas-microsoft-com:office:word" xmlns:w="http://schemas.openxmlformats.org/wordprocessingml/2006/main" xmlns:w14="http://schemas.microsoft.com/office/word/2010/wordml" xmlns:w15="http://schemas.microsoft.com/office/word/2012/wordml" xmlns:w16cex="http://schemas.microsoft.com/office/word/2018/wordml/cex" xmlns:w16cid="http://schemas.microsoft.com/office/word/2016/wordml/cid" xmlns:w16="http://schemas.microsoft.com/office/word/2018/wordml" xmlns:w16sdtdh="http://schemas.microsoft.com/office/word/2020/wordml/sdtdatahash" xmlns:w16se="http://schemas.microsoft.com/office/word/2015/wordml/symex" xmlns:wpg="http://schemas.microsoft.com/office/word/2010/wordprocessingGroup" xmlns:wpi="http://schemas.microsoft.com/office/word/2010/wordprocessingInk" xmlns:wne="http://schemas.microsoft.com/office/word/2006/wordml" xmlns:wps="http://schemas.microsoft.com/office/word/2010/wordprocessingShape" mc:Ignorable="w14 w15 w16se w16cid w16 w16cex w16sdtdh wp14">
   <w:p>
     <w:pPr>
       <w:pStyle w:val="Footer"/>
@@ -4827,14 +4813,14 @@
       </w:rPr>
       <w:fldChar w:fldCharType="end"/>
     </w:r>
-    <w:bookmarkStart w:id="3" w:name="_Ref100558426"/>
-    <w:bookmarkEnd w:id="3"/>
+    <w:bookmarkStart w:id="2" w:name="_Ref100558426"/>
+    <w:bookmarkEnd w:id="2"/>
   </w:p>
 </w:ftr>
 </file>
 
 <file path=word/footnotes.xml><?xml version="1.0" encoding="utf-8"?>
-<w:footnotes xmlns:wpc="http://schemas.microsoft.com/office/word/2010/wordprocessingCanvas" xmlns:cx="http://schemas.microsoft.com/office/drawing/2014/chartex" xmlns:cx1="http://schemas.microsoft.com/office/drawing/2015/9/8/chartex" xmlns:mc="http://schemas.openxmlformats.org/markup-compatibility/2006" xmlns:o="urn:schemas-microsoft-com:office:office" xmlns:r="http://schemas.openxmlformats.org/officeDocument/2006/relationships" xmlns:m="http://schemas.openxmlformats.org/officeDocument/2006/math" xmlns:v="urn:schemas-microsoft-com:vml" xmlns:wp14="http://schemas.microsoft.com/office/word/2010/wordprocessingDrawing" xmlns:wp="http://schemas.openxmlformats.org/drawingml/2006/wordprocessingDrawing" xmlns:w10="urn:schemas-microsoft-com:office:word" xmlns:w="http://schemas.openxmlformats.org/wordprocessingml/2006/main" xmlns:w14="http://schemas.microsoft.com/office/word/2010/wordml" xmlns:w15="http://schemas.microsoft.com/office/word/2012/wordml" xmlns:w16se="http://schemas.microsoft.com/office/word/2015/wordml/symex" xmlns:wpg="http://schemas.microsoft.com/office/word/2010/wordprocessingGroup" xmlns:wpi="http://schemas.microsoft.com/office/word/2010/wordprocessingInk" xmlns:wne="http://schemas.microsoft.com/office/word/2006/wordml" xmlns:wps="http://schemas.microsoft.com/office/word/2010/wordprocessingShape" mc:Ignorable="w14 w15 w16se wp14">
+<w:footnotes xmlns:wpc="http://schemas.microsoft.com/office/word/2010/wordprocessingCanvas" xmlns:cx="http://schemas.microsoft.com/office/drawing/2014/chartex" xmlns:cx1="http://schemas.microsoft.com/office/drawing/2015/9/8/chartex" xmlns:cx2="http://schemas.microsoft.com/office/drawing/2015/10/21/chartex" xmlns:cx3="http://schemas.microsoft.com/office/drawing/2016/5/9/chartex" xmlns:cx4="http://schemas.microsoft.com/office/drawing/2016/5/10/chartex" xmlns:cx5="http://schemas.microsoft.com/office/drawing/2016/5/11/chartex" xmlns:cx6="http://schemas.microsoft.com/office/drawing/2016/5/12/chartex" xmlns:cx7="http://schemas.microsoft.com/office/drawing/2016/5/13/chartex" xmlns:cx8="http://schemas.microsoft.com/office/drawing/2016/5/14/chartex" xmlns:mc="http://schemas.openxmlformats.org/markup-compatibility/2006" xmlns:aink="http://schemas.microsoft.com/office/drawing/2016/ink" xmlns:am3d="http://schemas.microsoft.com/office/drawing/2017/model3d" xmlns:o="urn:schemas-microsoft-com:office:office" xmlns:oel="http://schemas.microsoft.com/office/2019/extlst" xmlns:r="http://schemas.openxmlformats.org/officeDocument/2006/relationships" xmlns:m="http://schemas.openxmlformats.org/officeDocument/2006/math" xmlns:v="urn:schemas-microsoft-com:vml" xmlns:wp14="http://schemas.microsoft.com/office/word/2010/wordprocessingDrawing" xmlns:wp="http://schemas.openxmlformats.org/drawingml/2006/wordprocessingDrawing" xmlns:w10="urn:schemas-microsoft-com:office:word" xmlns:w="http://schemas.openxmlformats.org/wordprocessingml/2006/main" xmlns:w14="http://schemas.microsoft.com/office/word/2010/wordml" xmlns:w15="http://schemas.microsoft.com/office/word/2012/wordml" xmlns:w16cex="http://schemas.microsoft.com/office/word/2018/wordml/cex" xmlns:w16cid="http://schemas.microsoft.com/office/word/2016/wordml/cid" xmlns:w16="http://schemas.microsoft.com/office/word/2018/wordml" xmlns:w16sdtdh="http://schemas.microsoft.com/office/word/2020/wordml/sdtdatahash" xmlns:w16se="http://schemas.microsoft.com/office/word/2015/wordml/symex" xmlns:wpg="http://schemas.microsoft.com/office/word/2010/wordprocessingGroup" xmlns:wpi="http://schemas.microsoft.com/office/word/2010/wordprocessingInk" xmlns:wne="http://schemas.microsoft.com/office/word/2006/wordml" xmlns:wps="http://schemas.microsoft.com/office/word/2010/wordprocessingShape" mc:Ignorable="w14 w15 w16se w16cid w16 w16cex w16sdtdh wp14">
   <w:footnote w:type="separator" w:id="-1">
     <w:p>
       <w:r>
@@ -4853,7 +4839,7 @@
 </file>
 
 <file path=word/header1.xml><?xml version="1.0" encoding="utf-8"?>
-<w:hdr xmlns:wpc="http://schemas.microsoft.com/office/word/2010/wordprocessingCanvas" xmlns:cx="http://schemas.microsoft.com/office/drawing/2014/chartex" xmlns:cx1="http://schemas.microsoft.com/office/drawing/2015/9/8/chartex" xmlns:mc="http://schemas.openxmlformats.org/markup-compatibility/2006" xmlns:o="urn:schemas-microsoft-com:office:office" xmlns:r="http://schemas.openxmlformats.org/officeDocument/2006/relationships" xmlns:m="http://schemas.openxmlformats.org/officeDocument/2006/math" xmlns:v="urn:schemas-microsoft-com:vml" xmlns:wp14="http://schemas.microsoft.com/office/word/2010/wordprocessingDrawing" xmlns:wp="http://schemas.openxmlformats.org/drawingml/2006/wordprocessingDrawing" xmlns:w10="urn:schemas-microsoft-com:office:word" xmlns:w="http://schemas.openxmlformats.org/wordprocessingml/2006/main" xmlns:w14="http://schemas.microsoft.com/office/word/2010/wordml" xmlns:w15="http://schemas.microsoft.com/office/word/2012/wordml" xmlns:w16se="http://schemas.microsoft.com/office/word/2015/wordml/symex" xmlns:wpg="http://schemas.microsoft.com/office/word/2010/wordprocessingGroup" xmlns:wpi="http://schemas.microsoft.com/office/word/2010/wordprocessingInk" xmlns:wne="http://schemas.microsoft.com/office/word/2006/wordml" xmlns:wps="http://schemas.microsoft.com/office/word/2010/wordprocessingShape" mc:Ignorable="w14 w15 w16se wp14">
+<w:hdr xmlns:wpc="http://schemas.microsoft.com/office/word/2010/wordprocessingCanvas" xmlns:cx="http://schemas.microsoft.com/office/drawing/2014/chartex" xmlns:cx1="http://schemas.microsoft.com/office/drawing/2015/9/8/chartex" xmlns:cx2="http://schemas.microsoft.com/office/drawing/2015/10/21/chartex" xmlns:cx3="http://schemas.microsoft.com/office/drawing/2016/5/9/chartex" xmlns:cx4="http://schemas.microsoft.com/office/drawing/2016/5/10/chartex" xmlns:cx5="http://schemas.microsoft.com/office/drawing/2016/5/11/chartex" xmlns:cx6="http://schemas.microsoft.com/office/drawing/2016/5/12/chartex" xmlns:cx7="http://schemas.microsoft.com/office/drawing/2016/5/13/chartex" xmlns:cx8="http://schemas.microsoft.com/office/drawing/2016/5/14/chartex" xmlns:mc="http://schemas.openxmlformats.org/markup-compatibility/2006" xmlns:aink="http://schemas.microsoft.com/office/drawing/2016/ink" xmlns:am3d="http://schemas.microsoft.com/office/drawing/2017/model3d" xmlns:o="urn:schemas-microsoft-com:office:office" xmlns:oel="http://schemas.microsoft.com/office/2019/extlst" xmlns:r="http://schemas.openxmlformats.org/officeDocument/2006/relationships" xmlns:m="http://schemas.openxmlformats.org/officeDocument/2006/math" xmlns:v="urn:schemas-microsoft-com:vml" xmlns:wp14="http://schemas.microsoft.com/office/word/2010/wordprocessingDrawing" xmlns:wp="http://schemas.openxmlformats.org/drawingml/2006/wordprocessingDrawing" xmlns:w10="urn:schemas-microsoft-com:office:word" xmlns:w="http://schemas.openxmlformats.org/wordprocessingml/2006/main" xmlns:w14="http://schemas.microsoft.com/office/word/2010/wordml" xmlns:w15="http://schemas.microsoft.com/office/word/2012/wordml" xmlns:w16cex="http://schemas.microsoft.com/office/word/2018/wordml/cex" xmlns:w16cid="http://schemas.microsoft.com/office/word/2016/wordml/cid" xmlns:w16="http://schemas.microsoft.com/office/word/2018/wordml" xmlns:w16sdtdh="http://schemas.microsoft.com/office/word/2020/wordml/sdtdatahash" xmlns:w16se="http://schemas.microsoft.com/office/word/2015/wordml/symex" xmlns:wpg="http://schemas.microsoft.com/office/word/2010/wordprocessingGroup" xmlns:wpi="http://schemas.microsoft.com/office/word/2010/wordprocessingInk" xmlns:wne="http://schemas.microsoft.com/office/word/2006/wordml" xmlns:wps="http://schemas.microsoft.com/office/word/2010/wordprocessingShape" mc:Ignorable="w14 w15 w16se w16cid w16 w16cex w16sdtdh wp14">
   <w:p>
     <w:pPr>
       <w:pStyle w:val="Header"/>
@@ -4885,25 +4871,13 @@
         <w:b/>
         <w:bCs/>
       </w:rPr>
-      <w:t xml:space="preserve">Error! Unknown document property </w:t>
-    </w:r>
-    <w:proofErr w:type="gramStart"/>
-    <w:r>
-      <w:rPr>
-        <w:b/>
-        <w:bCs/>
-      </w:rPr>
-      <w:t>name.</w:t>
+      <w:t>Error! Unknown document property name.</w:t>
     </w:r>
     <w:r>
       <w:fldChar w:fldCharType="end"/>
     </w:r>
     <w:r>
-      <w:t>:</w:t>
-    </w:r>
-    <w:proofErr w:type="gramEnd"/>
-    <w:r>
-      <w:t xml:space="preserve"> </w:t>
+      <w:t xml:space="preserve">: </w:t>
     </w:r>
     <w:fldSimple w:instr=" DOCPROPERTY  Title  \* MERGEFORMAT ">
       <w:r>
@@ -4915,7 +4889,7 @@
 </file>
 
 <file path=word/header2.xml><?xml version="1.0" encoding="utf-8"?>
-<w:hdr xmlns:wpc="http://schemas.microsoft.com/office/word/2010/wordprocessingCanvas" xmlns:cx="http://schemas.microsoft.com/office/drawing/2014/chartex" xmlns:cx1="http://schemas.microsoft.com/office/drawing/2015/9/8/chartex" xmlns:mc="http://schemas.openxmlformats.org/markup-compatibility/2006" xmlns:o="urn:schemas-microsoft-com:office:office" xmlns:r="http://schemas.openxmlformats.org/officeDocument/2006/relationships" xmlns:m="http://schemas.openxmlformats.org/officeDocument/2006/math" xmlns:v="urn:schemas-microsoft-com:vml" xmlns:wp14="http://schemas.microsoft.com/office/word/2010/wordprocessingDrawing" xmlns:wp="http://schemas.openxmlformats.org/drawingml/2006/wordprocessingDrawing" xmlns:w10="urn:schemas-microsoft-com:office:word" xmlns:w="http://schemas.openxmlformats.org/wordprocessingml/2006/main" xmlns:w14="http://schemas.microsoft.com/office/word/2010/wordml" xmlns:w15="http://schemas.microsoft.com/office/word/2012/wordml" xmlns:w16se="http://schemas.microsoft.com/office/word/2015/wordml/symex" xmlns:wpg="http://schemas.microsoft.com/office/word/2010/wordprocessingGroup" xmlns:wpi="http://schemas.microsoft.com/office/word/2010/wordprocessingInk" xmlns:wne="http://schemas.microsoft.com/office/word/2006/wordml" xmlns:wps="http://schemas.microsoft.com/office/word/2010/wordprocessingShape" mc:Ignorable="w14 w15 w16se wp14">
+<w:hdr xmlns:wpc="http://schemas.microsoft.com/office/word/2010/wordprocessingCanvas" xmlns:cx="http://schemas.microsoft.com/office/drawing/2014/chartex" xmlns:cx1="http://schemas.microsoft.com/office/drawing/2015/9/8/chartex" xmlns:cx2="http://schemas.microsoft.com/office/drawing/2015/10/21/chartex" xmlns:cx3="http://schemas.microsoft.com/office/drawing/2016/5/9/chartex" xmlns:cx4="http://schemas.microsoft.com/office/drawing/2016/5/10/chartex" xmlns:cx5="http://schemas.microsoft.com/office/drawing/2016/5/11/chartex" xmlns:cx6="http://schemas.microsoft.com/office/drawing/2016/5/12/chartex" xmlns:cx7="http://schemas.microsoft.com/office/drawing/2016/5/13/chartex" xmlns:cx8="http://schemas.microsoft.com/office/drawing/2016/5/14/chartex" xmlns:mc="http://schemas.openxmlformats.org/markup-compatibility/2006" xmlns:aink="http://schemas.microsoft.com/office/drawing/2016/ink" xmlns:am3d="http://schemas.microsoft.com/office/drawing/2017/model3d" xmlns:o="urn:schemas-microsoft-com:office:office" xmlns:oel="http://schemas.microsoft.com/office/2019/extlst" xmlns:r="http://schemas.openxmlformats.org/officeDocument/2006/relationships" xmlns:m="http://schemas.openxmlformats.org/officeDocument/2006/math" xmlns:v="urn:schemas-microsoft-com:vml" xmlns:wp14="http://schemas.microsoft.com/office/word/2010/wordprocessingDrawing" xmlns:wp="http://schemas.openxmlformats.org/drawingml/2006/wordprocessingDrawing" xmlns:w10="urn:schemas-microsoft-com:office:word" xmlns:w="http://schemas.openxmlformats.org/wordprocessingml/2006/main" xmlns:w14="http://schemas.microsoft.com/office/word/2010/wordml" xmlns:w15="http://schemas.microsoft.com/office/word/2012/wordml" xmlns:w16cex="http://schemas.microsoft.com/office/word/2018/wordml/cex" xmlns:w16cid="http://schemas.microsoft.com/office/word/2016/wordml/cid" xmlns:w16="http://schemas.microsoft.com/office/word/2018/wordml" xmlns:w16sdtdh="http://schemas.microsoft.com/office/word/2020/wordml/sdtdatahash" xmlns:w16se="http://schemas.microsoft.com/office/word/2015/wordml/symex" xmlns:wpg="http://schemas.microsoft.com/office/word/2010/wordprocessingGroup" xmlns:wpi="http://schemas.microsoft.com/office/word/2010/wordprocessingInk" xmlns:wne="http://schemas.microsoft.com/office/word/2006/wordml" xmlns:wps="http://schemas.microsoft.com/office/word/2010/wordprocessingShape" mc:Ignorable="w14 w15 w16se w16cid w16 w16cex w16sdtdh wp14">
   <w:p>
     <w:pPr>
       <w:pStyle w:val="Header"/>
@@ -4928,7 +4902,7 @@
 </file>
 
 <file path=word/numbering.xml><?xml version="1.0" encoding="utf-8"?>
-<w:numbering xmlns:wpc="http://schemas.microsoft.com/office/word/2010/wordprocessingCanvas" xmlns:cx="http://schemas.microsoft.com/office/drawing/2014/chartex" xmlns:cx1="http://schemas.microsoft.com/office/drawing/2015/9/8/chartex" xmlns:mc="http://schemas.openxmlformats.org/markup-compatibility/2006" xmlns:o="urn:schemas-microsoft-com:office:office" xmlns:r="http://schemas.openxmlformats.org/officeDocument/2006/relationships" xmlns:m="http://schemas.openxmlformats.org/officeDocument/2006/math" xmlns:v="urn:schemas-microsoft-com:vml" xmlns:wp14="http://schemas.microsoft.com/office/word/2010/wordprocessingDrawing" xmlns:wp="http://schemas.openxmlformats.org/drawingml/2006/wordprocessingDrawing" xmlns:w10="urn:schemas-microsoft-com:office:word" xmlns:w="http://schemas.openxmlformats.org/wordprocessingml/2006/main" xmlns:w14="http://schemas.microsoft.com/office/word/2010/wordml" xmlns:w15="http://schemas.microsoft.com/office/word/2012/wordml" xmlns:w16se="http://schemas.microsoft.com/office/word/2015/wordml/symex" xmlns:wpg="http://schemas.microsoft.com/office/word/2010/wordprocessingGroup" xmlns:wpi="http://schemas.microsoft.com/office/word/2010/wordprocessingInk" xmlns:wne="http://schemas.microsoft.com/office/word/2006/wordml" xmlns:wps="http://schemas.microsoft.com/office/word/2010/wordprocessingShape" mc:Ignorable="w14 w15 w16se wp14">
+<w:numbering xmlns:wpc="http://schemas.microsoft.com/office/word/2010/wordprocessingCanvas" xmlns:cx="http://schemas.microsoft.com/office/drawing/2014/chartex" xmlns:cx1="http://schemas.microsoft.com/office/drawing/2015/9/8/chartex" xmlns:cx2="http://schemas.microsoft.com/office/drawing/2015/10/21/chartex" xmlns:cx3="http://schemas.microsoft.com/office/drawing/2016/5/9/chartex" xmlns:cx4="http://schemas.microsoft.com/office/drawing/2016/5/10/chartex" xmlns:cx5="http://schemas.microsoft.com/office/drawing/2016/5/11/chartex" xmlns:cx6="http://schemas.microsoft.com/office/drawing/2016/5/12/chartex" xmlns:cx7="http://schemas.microsoft.com/office/drawing/2016/5/13/chartex" xmlns:cx8="http://schemas.microsoft.com/office/drawing/2016/5/14/chartex" xmlns:mc="http://schemas.openxmlformats.org/markup-compatibility/2006" xmlns:aink="http://schemas.microsoft.com/office/drawing/2016/ink" xmlns:am3d="http://schemas.microsoft.com/office/drawing/2017/model3d" xmlns:o="urn:schemas-microsoft-com:office:office" xmlns:oel="http://schemas.microsoft.com/office/2019/extlst" xmlns:r="http://schemas.openxmlformats.org/officeDocument/2006/relationships" xmlns:m="http://schemas.openxmlformats.org/officeDocument/2006/math" xmlns:v="urn:schemas-microsoft-com:vml" xmlns:wp14="http://schemas.microsoft.com/office/word/2010/wordprocessingDrawing" xmlns:wp="http://schemas.openxmlformats.org/drawingml/2006/wordprocessingDrawing" xmlns:w10="urn:schemas-microsoft-com:office:word" xmlns:w="http://schemas.openxmlformats.org/wordprocessingml/2006/main" xmlns:w14="http://schemas.microsoft.com/office/word/2010/wordml" xmlns:w15="http://schemas.microsoft.com/office/word/2012/wordml" xmlns:w16cex="http://schemas.microsoft.com/office/word/2018/wordml/cex" xmlns:w16cid="http://schemas.microsoft.com/office/word/2016/wordml/cid" xmlns:w16="http://schemas.microsoft.com/office/word/2018/wordml" xmlns:w16sdtdh="http://schemas.microsoft.com/office/word/2020/wordml/sdtdatahash" xmlns:w16se="http://schemas.microsoft.com/office/word/2015/wordml/symex" xmlns:wpg="http://schemas.microsoft.com/office/word/2010/wordprocessingGroup" xmlns:wpi="http://schemas.microsoft.com/office/word/2010/wordprocessingInk" xmlns:wne="http://schemas.microsoft.com/office/word/2006/wordml" xmlns:wps="http://schemas.microsoft.com/office/word/2010/wordprocessingShape" mc:Ignorable="w14 w15 w16se w16cid w16 w16cex w16sdtdh wp14">
   <w:abstractNum w:abstractNumId="0" w15:restartNumberingAfterBreak="0">
     <w:nsid w:val="FFFFFF7C"/>
     <w:multiLevelType w:val="singleLevel"/>
@@ -6527,61 +6501,61 @@
       </w:rPr>
     </w:lvl>
   </w:abstractNum>
-  <w:num w:numId="1">
+  <w:num w:numId="1" w16cid:durableId="625548532">
     <w:abstractNumId w:val="5"/>
   </w:num>
-  <w:num w:numId="2">
+  <w:num w:numId="2" w16cid:durableId="959989694">
     <w:abstractNumId w:val="3"/>
   </w:num>
-  <w:num w:numId="3">
+  <w:num w:numId="3" w16cid:durableId="1517884062">
     <w:abstractNumId w:val="2"/>
   </w:num>
-  <w:num w:numId="4">
+  <w:num w:numId="4" w16cid:durableId="339813576">
     <w:abstractNumId w:val="1"/>
   </w:num>
-  <w:num w:numId="5">
+  <w:num w:numId="5" w16cid:durableId="1359039584">
     <w:abstractNumId w:val="0"/>
   </w:num>
-  <w:num w:numId="6">
+  <w:num w:numId="6" w16cid:durableId="541017751">
     <w:abstractNumId w:val="6"/>
   </w:num>
-  <w:num w:numId="7">
+  <w:num w:numId="7" w16cid:durableId="1443694117">
     <w:abstractNumId w:val="10"/>
   </w:num>
-  <w:num w:numId="8">
+  <w:num w:numId="8" w16cid:durableId="557400905">
     <w:abstractNumId w:val="8"/>
   </w:num>
-  <w:num w:numId="9">
+  <w:num w:numId="9" w16cid:durableId="782572232">
     <w:abstractNumId w:val="15"/>
   </w:num>
-  <w:num w:numId="10">
+  <w:num w:numId="10" w16cid:durableId="2020934366">
     <w:abstractNumId w:val="4"/>
     <w:lvlOverride w:ilvl="0">
       <w:startOverride w:val="1"/>
     </w:lvlOverride>
   </w:num>
-  <w:num w:numId="11">
+  <w:num w:numId="11" w16cid:durableId="1652564510">
     <w:abstractNumId w:val="11"/>
   </w:num>
-  <w:num w:numId="12">
+  <w:num w:numId="12" w16cid:durableId="2010059778">
     <w:abstractNumId w:val="7"/>
   </w:num>
-  <w:num w:numId="13">
+  <w:num w:numId="13" w16cid:durableId="44525842">
     <w:abstractNumId w:val="12"/>
   </w:num>
-  <w:num w:numId="14">
+  <w:num w:numId="14" w16cid:durableId="767585518">
     <w:abstractNumId w:val="9"/>
   </w:num>
-  <w:num w:numId="15">
+  <w:num w:numId="15" w16cid:durableId="524640894">
     <w:abstractNumId w:val="17"/>
   </w:num>
-  <w:num w:numId="16">
+  <w:num w:numId="16" w16cid:durableId="1504474924">
     <w:abstractNumId w:val="13"/>
   </w:num>
-  <w:num w:numId="17">
+  <w:num w:numId="17" w16cid:durableId="827476752">
     <w:abstractNumId w:val="14"/>
   </w:num>
-  <w:num w:numId="18">
+  <w:num w:numId="18" w16cid:durableId="1635407433">
     <w:abstractNumId w:val="16"/>
   </w:num>
   <w:numIdMacAtCleanup w:val="18"/>
@@ -6589,7 +6563,7 @@
 </file>
 
 <file path=word/styles.xml><?xml version="1.0" encoding="utf-8"?>
-<w:styles xmlns:mc="http://schemas.openxmlformats.org/markup-compatibility/2006" xmlns:r="http://schemas.openxmlformats.org/officeDocument/2006/relationships" xmlns:w="http://schemas.openxmlformats.org/wordprocessingml/2006/main" xmlns:w14="http://schemas.microsoft.com/office/word/2010/wordml" xmlns:w15="http://schemas.microsoft.com/office/word/2012/wordml" xmlns:w16se="http://schemas.microsoft.com/office/word/2015/wordml/symex" mc:Ignorable="w14 w15 w16se">
+<w:styles xmlns:mc="http://schemas.openxmlformats.org/markup-compatibility/2006" xmlns:r="http://schemas.openxmlformats.org/officeDocument/2006/relationships" xmlns:w="http://schemas.openxmlformats.org/wordprocessingml/2006/main" xmlns:w14="http://schemas.microsoft.com/office/word/2010/wordml" xmlns:w15="http://schemas.microsoft.com/office/word/2012/wordml" xmlns:w16cex="http://schemas.microsoft.com/office/word/2018/wordml/cex" xmlns:w16cid="http://schemas.microsoft.com/office/word/2016/wordml/cid" xmlns:w16="http://schemas.microsoft.com/office/word/2018/wordml" xmlns:w16sdtdh="http://schemas.microsoft.com/office/word/2020/wordml/sdtdatahash" xmlns:w16se="http://schemas.microsoft.com/office/word/2015/wordml/symex" mc:Ignorable="w14 w15 w16se w16cid w16 w16cex w16sdtdh">
   <w:docDefaults>
     <w:rPrDefault>
       <w:rPr>
@@ -6599,7 +6573,7 @@
     </w:rPrDefault>
     <w:pPrDefault/>
   </w:docDefaults>
-  <w:latentStyles w:defLockedState="0" w:defUIPriority="0" w:defSemiHidden="0" w:defUnhideWhenUsed="0" w:defQFormat="0" w:count="371">
+  <w:latentStyles w:defLockedState="0" w:defUIPriority="0" w:defSemiHidden="0" w:defUnhideWhenUsed="0" w:defQFormat="0" w:count="376">
     <w:lsdException w:name="Normal" w:qFormat="1"/>
     <w:lsdException w:name="heading 1" w:qFormat="1"/>
     <w:lsdException w:name="heading 2" w:qFormat="1"/>
@@ -6616,7 +6590,12 @@
     <w:lsdException w:name="Subtitle" w:qFormat="1"/>
     <w:lsdException w:name="Strong" w:qFormat="1"/>
     <w:lsdException w:name="Emphasis" w:uiPriority="20" w:qFormat="1"/>
-    <w:lsdException w:name="Normal Table" w:semiHidden="1" w:unhideWhenUsed="1"/>
+    <w:lsdException w:name="HTML Keyboard" w:semiHidden="1" w:unhideWhenUsed="1"/>
+    <w:lsdException w:name="annotation subject" w:semiHidden="1" w:unhideWhenUsed="1"/>
+    <w:lsdException w:name="No List" w:semiHidden="1" w:unhideWhenUsed="1"/>
+    <w:lsdException w:name="Outline List 1" w:semiHidden="1" w:unhideWhenUsed="1"/>
+    <w:lsdException w:name="Outline List 2" w:semiHidden="1" w:unhideWhenUsed="1"/>
+    <w:lsdException w:name="Outline List 3" w:semiHidden="1" w:unhideWhenUsed="1"/>
     <w:lsdException w:name="Table Simple 1" w:semiHidden="1" w:unhideWhenUsed="1"/>
     <w:lsdException w:name="Table Simple 2" w:semiHidden="1" w:unhideWhenUsed="1"/>
     <w:lsdException w:name="Table Simple 3" w:semiHidden="1" w:unhideWhenUsed="1"/>
@@ -6654,11 +6633,9 @@
     <w:lsdException w:name="Table Contemporary" w:semiHidden="1" w:unhideWhenUsed="1"/>
     <w:lsdException w:name="Table Elegant" w:semiHidden="1" w:unhideWhenUsed="1"/>
     <w:lsdException w:name="Table Professional" w:semiHidden="1" w:unhideWhenUsed="1"/>
-    <w:lsdException w:name="Table Subtle 1" w:semiHidden="1" w:unhideWhenUsed="1"/>
     <w:lsdException w:name="Table Subtle 2" w:semiHidden="1" w:unhideWhenUsed="1"/>
     <w:lsdException w:name="Table Web 1" w:semiHidden="1" w:unhideWhenUsed="1"/>
-    <w:lsdException w:name="Table Web 2" w:semiHidden="1" w:unhideWhenUsed="1"/>
-    <w:lsdException w:name="Table Web 3" w:semiHidden="1" w:unhideWhenUsed="1"/>
+    <w:lsdException w:name="Balloon Text" w:semiHidden="1" w:unhideWhenUsed="1"/>
     <w:lsdException w:name="Table Theme" w:semiHidden="1" w:unhideWhenUsed="1"/>
     <w:lsdException w:name="Placeholder Text" w:semiHidden="1" w:uiPriority="99"/>
     <w:lsdException w:name="No Spacing" w:uiPriority="1" w:qFormat="1"/>
@@ -6875,6 +6852,11 @@
     <w:lsdException w:name="List Table 5 Dark Accent 6" w:uiPriority="50"/>
     <w:lsdException w:name="List Table 6 Colorful Accent 6" w:uiPriority="51"/>
     <w:lsdException w:name="List Table 7 Colorful Accent 6" w:uiPriority="52"/>
+    <w:lsdException w:name="Mention" w:semiHidden="1" w:uiPriority="99" w:unhideWhenUsed="1"/>
+    <w:lsdException w:name="Smart Hyperlink" w:semiHidden="1" w:uiPriority="99" w:unhideWhenUsed="1"/>
+    <w:lsdException w:name="Hashtag" w:semiHidden="1" w:uiPriority="99" w:unhideWhenUsed="1"/>
+    <w:lsdException w:name="Unresolved Mention" w:semiHidden="1" w:uiPriority="99" w:unhideWhenUsed="1"/>
+    <w:lsdException w:name="Smart Link" w:semiHidden="1" w:uiPriority="99" w:unhideWhenUsed="1"/>
   </w:latentStyles>
   <w:style w:type="paragraph" w:default="1" w:styleId="Normal">
     <w:name w:val="Normal"/>
@@ -8408,8 +8390,8 @@
       <w:kern w:val="0"/>
     </w:rPr>
   </w:style>
-  <w:style w:type="character" w:customStyle="1" w:styleId="UnresolvedMention">
-    <w:name w:val="Unresolved Mention"/>
+  <w:style w:type="character" w:customStyle="1" w:styleId="UnresolvedMention1">
+    <w:name w:val="Unresolved Mention1"/>
     <w:uiPriority w:val="99"/>
     <w:semiHidden/>
     <w:unhideWhenUsed/>
